--- a/Homeworks/ДомашняяРабота7.docx
+++ b/Homeworks/ДомашняяРабота7.docx
@@ -1,8 +1,16 @@
 
 <file path=word/document.xml><?xml version="1.0" encoding="utf-8"?>
-<w:document xmlns:wpc="http://schemas.microsoft.com/office/word/2010/wordprocessingCanvas" xmlns:cx="http://schemas.microsoft.com/office/drawing/2014/chartex" xmlns:mc="http://schemas.openxmlformats.org/markup-compatibility/2006" xmlns:o="urn:schemas-microsoft-com:office:office" xmlns:r="http://schemas.openxmlformats.org/officeDocument/2006/relationships" xmlns:m="http://schemas.openxmlformats.org/officeDocument/2006/math" xmlns:v="urn:schemas-microsoft-com:vml" xmlns:wp14="http://schemas.microsoft.com/office/word/2010/wordprocessingDrawing" xmlns:wp="http://schemas.openxmlformats.org/drawingml/2006/wordprocessingDrawing" xmlns:w10="urn:schemas-microsoft-com:office:word" xmlns:w="http://schemas.openxmlformats.org/wordprocessingml/2006/main" xmlns:w14="http://schemas.microsoft.com/office/word/2010/wordml" xmlns:w15="http://schemas.microsoft.com/office/word/2012/wordml" xmlns:w16se="http://schemas.microsoft.com/office/word/2015/wordml/symex" xmlns:wpg="http://schemas.microsoft.com/office/word/2010/wordprocessingGroup" xmlns:wpi="http://schemas.microsoft.com/office/word/2010/wordprocessingInk" xmlns:wne="http://schemas.microsoft.com/office/word/2006/wordml" xmlns:wps="http://schemas.microsoft.com/office/word/2010/wordprocessingShape" mc:Ignorable="w14 w15 w16se wp14">
+<w:document xmlns:wpc="http://schemas.microsoft.com/office/word/2010/wordprocessingCanvas" xmlns:mc="http://schemas.openxmlformats.org/markup-compatibility/2006" xmlns:o="urn:schemas-microsoft-com:office:office" xmlns:r="http://schemas.openxmlformats.org/officeDocument/2006/relationships" xmlns:m="http://schemas.openxmlformats.org/officeDocument/2006/math" xmlns:v="urn:schemas-microsoft-com:vml" xmlns:wp14="http://schemas.microsoft.com/office/word/2010/wordprocessingDrawing" xmlns:wp="http://schemas.openxmlformats.org/drawingml/2006/wordprocessingDrawing" xmlns:w10="urn:schemas-microsoft-com:office:word" xmlns:w="http://schemas.openxmlformats.org/wordprocessingml/2006/main" xmlns:w14="http://schemas.microsoft.com/office/word/2010/wordml" xmlns:w15="http://schemas.microsoft.com/office/word/2012/wordml" xmlns:wpg="http://schemas.microsoft.com/office/word/2010/wordprocessingGroup" xmlns:wpi="http://schemas.microsoft.com/office/word/2010/wordprocessingInk" xmlns:wne="http://schemas.microsoft.com/office/word/2006/wordml" xmlns:wps="http://schemas.microsoft.com/office/word/2010/wordprocessingShape" mc:Ignorable="w14 w15 wp14">
   <w:body>
     <w:p>
+      <w:r>
+        <w:rPr>
+          <w:lang w:val="en-US"/>
+        </w:rPr>
+        <w:t>rj</w:t>
+      </w:r>
+      <w:bookmarkStart w:id="0" w:name="_GoBack"/>
+      <w:bookmarkEnd w:id="0"/>
       <w:r>
         <w:t xml:space="preserve">Задание </w:t>
       </w:r>
@@ -333,9 +341,9 @@
             <w:tcW w:w="6521" w:type="dxa"/>
           </w:tcPr>
           <w:p>
-            <w:bookmarkStart w:id="0" w:name="OLE_LINK17"/>
-            <w:bookmarkStart w:id="1" w:name="OLE_LINK18"/>
-            <w:bookmarkStart w:id="2" w:name="OLE_LINK19"/>
+            <w:bookmarkStart w:id="1" w:name="OLE_LINK17"/>
+            <w:bookmarkStart w:id="2" w:name="OLE_LINK18"/>
+            <w:bookmarkStart w:id="3" w:name="OLE_LINK19"/>
             <w:r>
               <w:t xml:space="preserve">На любой </w:t>
             </w:r>
@@ -424,9 +432,9 @@
                 <m:t>)</m:t>
               </m:r>
             </m:oMath>
-            <w:bookmarkEnd w:id="0"/>
             <w:bookmarkEnd w:id="1"/>
             <w:bookmarkEnd w:id="2"/>
+            <w:bookmarkEnd w:id="3"/>
           </w:p>
         </w:tc>
         <w:tc>
@@ -887,7 +895,65 @@
             <w:rFonts w:ascii="Cambria Math" w:hAnsi="Cambria Math"/>
             <w:lang w:val="en-US"/>
           </w:rPr>
-          <m:t>t=IV||MAC(k,m)</m:t>
+          <m:t>t</m:t>
+        </m:r>
+        <m:r>
+          <w:rPr>
+            <w:rFonts w:ascii="Cambria Math" w:hAnsi="Cambria Math"/>
+          </w:rPr>
+          <m:t>=</m:t>
+        </m:r>
+        <m:r>
+          <w:rPr>
+            <w:rFonts w:ascii="Cambria Math" w:hAnsi="Cambria Math"/>
+            <w:lang w:val="en-US"/>
+          </w:rPr>
+          <m:t>IV</m:t>
+        </m:r>
+        <m:r>
+          <w:rPr>
+            <w:rFonts w:ascii="Cambria Math" w:hAnsi="Cambria Math"/>
+          </w:rPr>
+          <m:t>||</m:t>
+        </m:r>
+        <m:r>
+          <w:rPr>
+            <w:rFonts w:ascii="Cambria Math" w:hAnsi="Cambria Math"/>
+            <w:lang w:val="en-US"/>
+          </w:rPr>
+          <m:t>MAC</m:t>
+        </m:r>
+        <m:r>
+          <w:rPr>
+            <w:rFonts w:ascii="Cambria Math" w:hAnsi="Cambria Math"/>
+          </w:rPr>
+          <m:t>(</m:t>
+        </m:r>
+        <m:r>
+          <w:rPr>
+            <w:rFonts w:ascii="Cambria Math" w:hAnsi="Cambria Math"/>
+            <w:lang w:val="en-US"/>
+          </w:rPr>
+          <m:t>k</m:t>
+        </m:r>
+        <m:r>
+          <w:rPr>
+            <w:rFonts w:ascii="Cambria Math" w:hAnsi="Cambria Math"/>
+          </w:rPr>
+          <m:t>,</m:t>
+        </m:r>
+        <m:r>
+          <w:rPr>
+            <w:rFonts w:ascii="Cambria Math" w:hAnsi="Cambria Math"/>
+            <w:lang w:val="en-US"/>
+          </w:rPr>
+          <m:t>m</m:t>
+        </m:r>
+        <m:r>
+          <w:rPr>
+            <w:rFonts w:ascii="Cambria Math" w:hAnsi="Cambria Math"/>
+          </w:rPr>
+          <m:t>)</m:t>
         </m:r>
       </m:oMath>
       <w:r>
@@ -1196,8 +1262,6 @@
           <w:highlight w:val="yellow"/>
         </w:rPr>
       </w:pPr>
-      <w:bookmarkStart w:id="3" w:name="_GoBack"/>
-      <w:bookmarkEnd w:id="3"/>
     </w:p>
     <w:p>
       <w:pPr>
@@ -1546,20 +1610,12 @@
         </w:rPr>
         <w:t xml:space="preserve">. Пересылая затем каждое </w:t>
       </w:r>
-      <w:proofErr w:type="gramStart"/>
       <w:r>
         <w:rPr>
           <w:rFonts w:eastAsiaTheme="minorEastAsia"/>
         </w:rPr>
-        <w:t>сообщени</w:t>
+        <w:t>сообщение,</w:t>
       </w:r>
-      <w:r>
-        <w:rPr>
-          <w:rFonts w:eastAsiaTheme="minorEastAsia"/>
-        </w:rPr>
-        <w:t>е</w:t>
-      </w:r>
-      <w:proofErr w:type="gramEnd"/>
       <w:r>
         <w:rPr>
           <w:rFonts w:eastAsiaTheme="minorEastAsia"/>
@@ -3668,13 +3724,7 @@
                   <w:rPr>
                     <w:rFonts w:ascii="Cambria Math" w:eastAsiaTheme="minorEastAsia" w:hAnsi="Cambria Math"/>
                   </w:rPr>
-                  <m:t>=[</m:t>
-                </m:r>
-                <m:r>
-                  <w:rPr>
-                    <w:rFonts w:ascii="Cambria Math" w:eastAsiaTheme="minorEastAsia" w:hAnsi="Cambria Math"/>
-                  </w:rPr>
-                  <m:t>V</m:t>
+                  <m:t>=[V</m:t>
                 </m:r>
                 <m:d>
                   <m:dPr>
@@ -4554,14 +4604,7 @@
                     <w:rFonts w:ascii="Cambria Math" w:eastAsia="Calibri" w:hAnsi="Cambria Math" w:cs="Times New Roman"/>
                     <w:lang w:val="en-US"/>
                   </w:rPr>
-                  <m:t>⊕</m:t>
-                </m:r>
-                <m:r>
-                  <w:rPr>
-                    <w:rFonts w:ascii="Cambria Math" w:eastAsia="Calibri" w:hAnsi="Cambria Math" w:cs="Times New Roman"/>
-                    <w:lang w:val="en-US"/>
-                  </w:rPr>
-                  <m:t>S(k,</m:t>
+                  <m:t>⊕S(k,</m:t>
                 </m:r>
                 <m:sSub>
                   <m:sSubPr>
@@ -4701,14 +4744,7 @@
                             <w:rFonts w:ascii="Cambria Math" w:eastAsia="Calibri" w:hAnsi="Cambria Math" w:cs="Times New Roman"/>
                             <w:lang w:val="en-US"/>
                           </w:rPr>
-                          <m:t>(</m:t>
-                        </m:r>
-                        <m:r>
-                          <w:rPr>
-                            <w:rFonts w:ascii="Cambria Math" w:eastAsia="Calibri" w:hAnsi="Cambria Math" w:cs="Times New Roman"/>
-                            <w:lang w:val="en-US"/>
-                          </w:rPr>
-                          <m:t>k</m:t>
+                          <m:t>(k</m:t>
                         </m:r>
                       </m:e>
                       <m:sub>
@@ -5171,14 +5207,7 @@
                         <w:rFonts w:ascii="Cambria Math" w:eastAsia="Calibri" w:hAnsi="Cambria Math" w:cs="Times New Roman"/>
                         <w:lang w:val="en-US"/>
                       </w:rPr>
-                      <m:t>)</m:t>
-                    </m:r>
-                    <m:r>
-                      <w:rPr>
-                        <w:rFonts w:ascii="Cambria Math" w:eastAsia="Calibri" w:hAnsi="Cambria Math" w:cs="Times New Roman"/>
-                        <w:lang w:val="en-US"/>
-                      </w:rPr>
-                      <m:t>,</m:t>
+                      <m:t>),</m:t>
                     </m:r>
                     <m:d>
                       <m:dPr>
@@ -7439,7 +7468,7 @@
 </file>
 
 <file path=word/numbering.xml><?xml version="1.0" encoding="utf-8"?>
-<w:numbering xmlns:wpc="http://schemas.microsoft.com/office/word/2010/wordprocessingCanvas" xmlns:cx="http://schemas.microsoft.com/office/drawing/2014/chartex" xmlns:mc="http://schemas.openxmlformats.org/markup-compatibility/2006" xmlns:o="urn:schemas-microsoft-com:office:office" xmlns:r="http://schemas.openxmlformats.org/officeDocument/2006/relationships" xmlns:m="http://schemas.openxmlformats.org/officeDocument/2006/math" xmlns:v="urn:schemas-microsoft-com:vml" xmlns:wp14="http://schemas.microsoft.com/office/word/2010/wordprocessingDrawing" xmlns:wp="http://schemas.openxmlformats.org/drawingml/2006/wordprocessingDrawing" xmlns:w10="urn:schemas-microsoft-com:office:word" xmlns:w="http://schemas.openxmlformats.org/wordprocessingml/2006/main" xmlns:w14="http://schemas.microsoft.com/office/word/2010/wordml" xmlns:w15="http://schemas.microsoft.com/office/word/2012/wordml" xmlns:w16se="http://schemas.microsoft.com/office/word/2015/wordml/symex" xmlns:wpg="http://schemas.microsoft.com/office/word/2010/wordprocessingGroup" xmlns:wpi="http://schemas.microsoft.com/office/word/2010/wordprocessingInk" xmlns:wne="http://schemas.microsoft.com/office/word/2006/wordml" xmlns:wps="http://schemas.microsoft.com/office/word/2010/wordprocessingShape" mc:Ignorable="w14 w15 w16se wp14">
+<w:numbering xmlns:wpc="http://schemas.microsoft.com/office/word/2010/wordprocessingCanvas" xmlns:mc="http://schemas.openxmlformats.org/markup-compatibility/2006" xmlns:o="urn:schemas-microsoft-com:office:office" xmlns:r="http://schemas.openxmlformats.org/officeDocument/2006/relationships" xmlns:m="http://schemas.openxmlformats.org/officeDocument/2006/math" xmlns:v="urn:schemas-microsoft-com:vml" xmlns:wp14="http://schemas.microsoft.com/office/word/2010/wordprocessingDrawing" xmlns:wp="http://schemas.openxmlformats.org/drawingml/2006/wordprocessingDrawing" xmlns:w10="urn:schemas-microsoft-com:office:word" xmlns:w="http://schemas.openxmlformats.org/wordprocessingml/2006/main" xmlns:w14="http://schemas.microsoft.com/office/word/2010/wordml" xmlns:w15="http://schemas.microsoft.com/office/word/2012/wordml" xmlns:wpg="http://schemas.microsoft.com/office/word/2010/wordprocessingGroup" xmlns:wpi="http://schemas.microsoft.com/office/word/2010/wordprocessingInk" xmlns:wne="http://schemas.microsoft.com/office/word/2006/wordml" xmlns:wps="http://schemas.microsoft.com/office/word/2010/wordprocessingShape" mc:Ignorable="w14 w15 wp14">
   <w:abstractNum w:abstractNumId="0" w15:restartNumberingAfterBreak="0">
     <w:nsid w:val="035927E2"/>
     <w:multiLevelType w:val="hybridMultilevel"/>
@@ -7628,7 +7657,7 @@
 </file>
 
 <file path=word/styles.xml><?xml version="1.0" encoding="utf-8"?>
-<w:styles xmlns:mc="http://schemas.openxmlformats.org/markup-compatibility/2006" xmlns:r="http://schemas.openxmlformats.org/officeDocument/2006/relationships" xmlns:w="http://schemas.openxmlformats.org/wordprocessingml/2006/main" xmlns:w14="http://schemas.microsoft.com/office/word/2010/wordml" xmlns:w15="http://schemas.microsoft.com/office/word/2012/wordml" xmlns:w16se="http://schemas.microsoft.com/office/word/2015/wordml/symex" mc:Ignorable="w14 w15 w16se">
+<w:styles xmlns:mc="http://schemas.openxmlformats.org/markup-compatibility/2006" xmlns:r="http://schemas.openxmlformats.org/officeDocument/2006/relationships" xmlns:w="http://schemas.openxmlformats.org/wordprocessingml/2006/main" xmlns:w14="http://schemas.microsoft.com/office/word/2010/wordml" xmlns:w15="http://schemas.microsoft.com/office/word/2012/wordml" mc:Ignorable="w14 w15">
   <w:docDefaults>
     <w:rPrDefault>
       <w:rPr>
@@ -8437,7 +8466,7 @@
 </file>
 
 <file path=customXml/itemProps1.xml><?xml version="1.0" encoding="utf-8"?>
-<ds:datastoreItem xmlns:ds="http://schemas.openxmlformats.org/officeDocument/2006/customXml" ds:itemID="{1FA1FDA1-E795-4155-A7D7-ED7C5CFB76B7}">
+<ds:datastoreItem xmlns:ds="http://schemas.openxmlformats.org/officeDocument/2006/customXml" ds:itemID="{7B46712C-7FE2-40C8-A161-A8E1B13AAB94}">
   <ds:schemaRefs>
     <ds:schemaRef ds:uri="http://schemas.openxmlformats.org/officeDocument/2006/bibliography"/>
   </ds:schemaRefs>

--- a/Homeworks/ДомашняяРабота7.docx
+++ b/Homeworks/ДомашняяРабота7.docx
@@ -3,12 +3,6 @@
 <w:document xmlns:wpc="http://schemas.microsoft.com/office/word/2010/wordprocessingCanvas" xmlns:mc="http://schemas.openxmlformats.org/markup-compatibility/2006" xmlns:o="urn:schemas-microsoft-com:office:office" xmlns:r="http://schemas.openxmlformats.org/officeDocument/2006/relationships" xmlns:m="http://schemas.openxmlformats.org/officeDocument/2006/math" xmlns:v="urn:schemas-microsoft-com:vml" xmlns:wp14="http://schemas.microsoft.com/office/word/2010/wordprocessingDrawing" xmlns:wp="http://schemas.openxmlformats.org/drawingml/2006/wordprocessingDrawing" xmlns:w10="urn:schemas-microsoft-com:office:word" xmlns:w="http://schemas.openxmlformats.org/wordprocessingml/2006/main" xmlns:w14="http://schemas.microsoft.com/office/word/2010/wordml" xmlns:w15="http://schemas.microsoft.com/office/word/2012/wordml" xmlns:wpg="http://schemas.microsoft.com/office/word/2010/wordprocessingGroup" xmlns:wpi="http://schemas.microsoft.com/office/word/2010/wordprocessingInk" xmlns:wne="http://schemas.microsoft.com/office/word/2006/wordml" xmlns:wps="http://schemas.microsoft.com/office/word/2010/wordprocessingShape" mc:Ignorable="w14 w15 wp14">
   <w:body>
     <w:p>
-      <w:r>
-        <w:rPr>
-          <w:lang w:val="en-US"/>
-        </w:rPr>
-        <w:t>rj</w:t>
-      </w:r>
       <w:bookmarkStart w:id="0" w:name="_GoBack"/>
       <w:bookmarkEnd w:id="0"/>
       <w:r>
@@ -166,15 +160,7 @@
               <w:t>PRF</w:t>
             </w:r>
             <w:r>
-              <w:t xml:space="preserve">, с </w:t>
-            </w:r>
-            <w:proofErr w:type="spellStart"/>
-            <w:r>
-              <w:t>суперполиномиальной</w:t>
-            </w:r>
-            <w:proofErr w:type="spellEnd"/>
-            <w:r>
-              <w:t xml:space="preserve"> областью значений даёт</w:t>
+              <w:t>, с суперполиномиальной областью значений даёт</w:t>
             </w:r>
             <w:r>
               <w:t xml:space="preserve"> стойкий</w:t>
@@ -226,15 +212,7 @@
               <w:t>PRP</w:t>
             </w:r>
             <w:r>
-              <w:t xml:space="preserve">, с </w:t>
-            </w:r>
-            <w:proofErr w:type="spellStart"/>
-            <w:r>
-              <w:t>суперполиномиальной</w:t>
-            </w:r>
-            <w:proofErr w:type="spellEnd"/>
-            <w:r>
-              <w:t xml:space="preserve"> областью значений даёт</w:t>
+              <w:t>, с суперполиномиальной областью значений даёт</w:t>
             </w:r>
             <w:r>
               <w:t xml:space="preserve"> стойкий</w:t>
@@ -631,15 +609,7 @@
           </w:tcPr>
           <w:p>
             <w:r>
-              <w:t xml:space="preserve">Любое </w:t>
-            </w:r>
-            <w:proofErr w:type="spellStart"/>
-            <w:r>
-              <w:t>беспрификсное</w:t>
-            </w:r>
-            <w:proofErr w:type="spellEnd"/>
-            <w:r>
-              <w:t xml:space="preserve"> кодирование увеличивает длину сообщения</w:t>
+              <w:t>Любое беспрификсное кодирование увеличивает длину сообщения</w:t>
             </w:r>
           </w:p>
         </w:tc>
@@ -661,14 +631,12 @@
                 <w:lang w:val="en-US"/>
               </w:rPr>
             </w:pPr>
-            <w:proofErr w:type="spellStart"/>
             <w:r>
               <w:rPr>
                 <w:lang w:val="en-US"/>
               </w:rPr>
               <w:t>i</w:t>
             </w:r>
-            <w:proofErr w:type="spellEnd"/>
           </w:p>
         </w:tc>
         <w:tc>
@@ -767,15 +735,7 @@
           </w:tcPr>
           <w:p>
             <w:r>
-              <w:t xml:space="preserve">Добавление длины сообщения в конец сообщения является </w:t>
-            </w:r>
-            <w:proofErr w:type="spellStart"/>
-            <w:r>
-              <w:t>беспрификсным</w:t>
-            </w:r>
-            <w:proofErr w:type="spellEnd"/>
-            <w:r>
-              <w:t xml:space="preserve"> кодированием </w:t>
+              <w:t xml:space="preserve">Добавление длины сообщения в конец сообщения является беспрификсным кодированием </w:t>
             </w:r>
           </w:p>
         </w:tc>
@@ -1098,7 +1058,6 @@
         </w:rPr>
         <w:t xml:space="preserve"> </w:t>
       </w:r>
-      <w:proofErr w:type="spellStart"/>
       <w:r>
         <w:rPr>
           <w:rFonts w:eastAsiaTheme="minorEastAsia"/>
@@ -1106,7 +1065,6 @@
         </w:rPr>
         <w:t>беспрификсным</w:t>
       </w:r>
-      <w:proofErr w:type="spellEnd"/>
       <w:r>
         <w:rPr>
           <w:rFonts w:eastAsiaTheme="minorEastAsia"/>
@@ -4390,14 +4348,12 @@
                 <w:lang w:val="en-US"/>
               </w:rPr>
             </w:pPr>
-            <w:proofErr w:type="spellStart"/>
             <w:r>
               <w:rPr>
                 <w:lang w:val="en-US"/>
               </w:rPr>
               <w:t>i</w:t>
             </w:r>
-            <w:proofErr w:type="spellEnd"/>
           </w:p>
         </w:tc>
         <w:tc>
@@ -6657,15 +6613,7 @@
           </w:tcPr>
           <w:p>
             <w:r>
-              <w:t>(</w:t>
-            </w:r>
-            <w:proofErr w:type="spellStart"/>
-            <w:r>
-              <w:t>доп</w:t>
-            </w:r>
-            <w:proofErr w:type="spellEnd"/>
-            <w:r>
-              <w:t xml:space="preserve"> листы)</w:t>
+              <w:t>(доп листы)</w:t>
             </w:r>
           </w:p>
         </w:tc>
@@ -7393,15 +7341,7 @@
           </w:tcPr>
           <w:p>
             <w:r>
-              <w:t>(</w:t>
-            </w:r>
-            <w:proofErr w:type="spellStart"/>
-            <w:r>
-              <w:t>доп</w:t>
-            </w:r>
-            <w:proofErr w:type="spellEnd"/>
-            <w:r>
-              <w:t xml:space="preserve"> листы)</w:t>
+              <w:t>(доп листы)</w:t>
             </w:r>
           </w:p>
         </w:tc>
@@ -8466,7 +8406,7 @@
 </file>
 
 <file path=customXml/itemProps1.xml><?xml version="1.0" encoding="utf-8"?>
-<ds:datastoreItem xmlns:ds="http://schemas.openxmlformats.org/officeDocument/2006/customXml" ds:itemID="{7B46712C-7FE2-40C8-A161-A8E1B13AAB94}">
+<ds:datastoreItem xmlns:ds="http://schemas.openxmlformats.org/officeDocument/2006/customXml" ds:itemID="{086D6C23-948A-4748-9ECC-CAD1B418DBF3}">
   <ds:schemaRefs>
     <ds:schemaRef ds:uri="http://schemas.openxmlformats.org/officeDocument/2006/bibliography"/>
   </ds:schemaRefs>

--- a/Homeworks/ДомашняяРабота7.docx
+++ b/Homeworks/ДомашняяРабота7.docx
@@ -1,10 +1,8 @@
 
 <file path=word/document.xml><?xml version="1.0" encoding="utf-8"?>
-<w:document xmlns:wpc="http://schemas.microsoft.com/office/word/2010/wordprocessingCanvas" xmlns:mc="http://schemas.openxmlformats.org/markup-compatibility/2006" xmlns:o="urn:schemas-microsoft-com:office:office" xmlns:r="http://schemas.openxmlformats.org/officeDocument/2006/relationships" xmlns:m="http://schemas.openxmlformats.org/officeDocument/2006/math" xmlns:v="urn:schemas-microsoft-com:vml" xmlns:wp14="http://schemas.microsoft.com/office/word/2010/wordprocessingDrawing" xmlns:wp="http://schemas.openxmlformats.org/drawingml/2006/wordprocessingDrawing" xmlns:w10="urn:schemas-microsoft-com:office:word" xmlns:w="http://schemas.openxmlformats.org/wordprocessingml/2006/main" xmlns:w14="http://schemas.microsoft.com/office/word/2010/wordml" xmlns:w15="http://schemas.microsoft.com/office/word/2012/wordml" xmlns:wpg="http://schemas.microsoft.com/office/word/2010/wordprocessingGroup" xmlns:wpi="http://schemas.microsoft.com/office/word/2010/wordprocessingInk" xmlns:wne="http://schemas.microsoft.com/office/word/2006/wordml" xmlns:wps="http://schemas.microsoft.com/office/word/2010/wordprocessingShape" mc:Ignorable="w14 w15 wp14">
+<w:document xmlns:wpc="http://schemas.microsoft.com/office/word/2010/wordprocessingCanvas" xmlns:cx="http://schemas.microsoft.com/office/drawing/2014/chartex" xmlns:mc="http://schemas.openxmlformats.org/markup-compatibility/2006" xmlns:o="urn:schemas-microsoft-com:office:office" xmlns:r="http://schemas.openxmlformats.org/officeDocument/2006/relationships" xmlns:m="http://schemas.openxmlformats.org/officeDocument/2006/math" xmlns:v="urn:schemas-microsoft-com:vml" xmlns:wp14="http://schemas.microsoft.com/office/word/2010/wordprocessingDrawing" xmlns:wp="http://schemas.openxmlformats.org/drawingml/2006/wordprocessingDrawing" xmlns:w10="urn:schemas-microsoft-com:office:word" xmlns:w="http://schemas.openxmlformats.org/wordprocessingml/2006/main" xmlns:w14="http://schemas.microsoft.com/office/word/2010/wordml" xmlns:w15="http://schemas.microsoft.com/office/word/2012/wordml" xmlns:w16se="http://schemas.microsoft.com/office/word/2015/wordml/symex" xmlns:wpg="http://schemas.microsoft.com/office/word/2010/wordprocessingGroup" xmlns:wpi="http://schemas.microsoft.com/office/word/2010/wordprocessingInk" xmlns:wne="http://schemas.microsoft.com/office/word/2006/wordml" xmlns:wps="http://schemas.microsoft.com/office/word/2010/wordprocessingShape" mc:Ignorable="w14 w15 w16se wp14">
   <w:body>
     <w:p>
-      <w:bookmarkStart w:id="0" w:name="_GoBack"/>
-      <w:bookmarkEnd w:id="0"/>
       <w:r>
         <w:t xml:space="preserve">Задание </w:t>
       </w:r>
@@ -160,7 +158,15 @@
               <w:t>PRF</w:t>
             </w:r>
             <w:r>
-              <w:t>, с суперполиномиальной областью значений даёт</w:t>
+              <w:t xml:space="preserve">, с </w:t>
+            </w:r>
+            <w:proofErr w:type="spellStart"/>
+            <w:r>
+              <w:t>суперполиномиальной</w:t>
+            </w:r>
+            <w:proofErr w:type="spellEnd"/>
+            <w:r>
+              <w:t xml:space="preserve"> областью значений даёт</w:t>
             </w:r>
             <w:r>
               <w:t xml:space="preserve"> стойкий</w:t>
@@ -212,7 +218,15 @@
               <w:t>PRP</w:t>
             </w:r>
             <w:r>
-              <w:t>, с суперполиномиальной областью значений даёт</w:t>
+              <w:t xml:space="preserve">, с </w:t>
+            </w:r>
+            <w:proofErr w:type="spellStart"/>
+            <w:r>
+              <w:t>суперполиномиальной</w:t>
+            </w:r>
+            <w:proofErr w:type="spellEnd"/>
+            <w:r>
+              <w:t xml:space="preserve"> областью значений даёт</w:t>
             </w:r>
             <w:r>
               <w:t xml:space="preserve"> стойкий</w:t>
@@ -319,9 +333,9 @@
             <w:tcW w:w="6521" w:type="dxa"/>
           </w:tcPr>
           <w:p>
-            <w:bookmarkStart w:id="1" w:name="OLE_LINK17"/>
-            <w:bookmarkStart w:id="2" w:name="OLE_LINK18"/>
-            <w:bookmarkStart w:id="3" w:name="OLE_LINK19"/>
+            <w:bookmarkStart w:id="0" w:name="OLE_LINK17"/>
+            <w:bookmarkStart w:id="1" w:name="OLE_LINK18"/>
+            <w:bookmarkStart w:id="2" w:name="OLE_LINK19"/>
             <w:r>
               <w:t xml:space="preserve">На любой </w:t>
             </w:r>
@@ -410,9 +424,9 @@
                 <m:t>)</m:t>
               </m:r>
             </m:oMath>
+            <w:bookmarkEnd w:id="0"/>
             <w:bookmarkEnd w:id="1"/>
             <w:bookmarkEnd w:id="2"/>
-            <w:bookmarkEnd w:id="3"/>
           </w:p>
         </w:tc>
         <w:tc>
@@ -609,7 +623,15 @@
           </w:tcPr>
           <w:p>
             <w:r>
-              <w:t>Любое беспрификсное кодирование увеличивает длину сообщения</w:t>
+              <w:t xml:space="preserve">Любое </w:t>
+            </w:r>
+            <w:proofErr w:type="spellStart"/>
+            <w:r>
+              <w:t>беспрификсное</w:t>
+            </w:r>
+            <w:proofErr w:type="spellEnd"/>
+            <w:r>
+              <w:t xml:space="preserve"> кодирование увеличивает длину сообщения</w:t>
             </w:r>
           </w:p>
         </w:tc>
@@ -631,12 +653,14 @@
                 <w:lang w:val="en-US"/>
               </w:rPr>
             </w:pPr>
+            <w:proofErr w:type="spellStart"/>
             <w:r>
               <w:rPr>
                 <w:lang w:val="en-US"/>
               </w:rPr>
               <w:t>i</w:t>
             </w:r>
+            <w:proofErr w:type="spellEnd"/>
           </w:p>
         </w:tc>
         <w:tc>
@@ -735,7 +759,15 @@
           </w:tcPr>
           <w:p>
             <w:r>
-              <w:t xml:space="preserve">Добавление длины сообщения в конец сообщения является беспрификсным кодированием </w:t>
+              <w:t xml:space="preserve">Добавление длины сообщения в конец сообщения является </w:t>
+            </w:r>
+            <w:proofErr w:type="spellStart"/>
+            <w:r>
+              <w:t>беспрификсным</w:t>
+            </w:r>
+            <w:proofErr w:type="spellEnd"/>
+            <w:r>
+              <w:t xml:space="preserve"> кодированием </w:t>
             </w:r>
           </w:p>
         </w:tc>
@@ -1055,16 +1087,40 @@
       <w:r>
         <w:rPr>
           <w:rFonts w:eastAsiaTheme="minorEastAsia"/>
+          <w:lang w:val="en-US"/>
         </w:rPr>
         <w:t xml:space="preserve"> </w:t>
       </w:r>
       <w:r>
         <w:rPr>
           <w:rFonts w:eastAsiaTheme="minorEastAsia"/>
+        </w:rPr>
+        <w:t>стойкой</w:t>
+      </w:r>
+      <w:r>
+        <w:rPr>
+          <w:rFonts w:eastAsiaTheme="minorEastAsia"/>
+        </w:rPr>
+        <w:t xml:space="preserve"> </w:t>
+      </w:r>
+      <w:proofErr w:type="spellStart"/>
+      <w:r>
+        <w:rPr>
+          <w:rFonts w:eastAsiaTheme="minorEastAsia"/>
           <w:b/>
         </w:rPr>
-        <w:t>беспрификсным</w:t>
+        <w:t>беспрификсн</w:t>
       </w:r>
+      <w:bookmarkStart w:id="3" w:name="_GoBack"/>
+      <w:bookmarkEnd w:id="3"/>
+      <w:r>
+        <w:rPr>
+          <w:rFonts w:eastAsiaTheme="minorEastAsia"/>
+          <w:b/>
+        </w:rPr>
+        <w:t>ым</w:t>
+      </w:r>
+      <w:proofErr w:type="spellEnd"/>
       <w:r>
         <w:rPr>
           <w:rFonts w:eastAsiaTheme="minorEastAsia"/>
@@ -4348,12 +4404,14 @@
                 <w:lang w:val="en-US"/>
               </w:rPr>
             </w:pPr>
+            <w:proofErr w:type="spellStart"/>
             <w:r>
               <w:rPr>
                 <w:lang w:val="en-US"/>
               </w:rPr>
               <w:t>i</w:t>
             </w:r>
+            <w:proofErr w:type="spellEnd"/>
           </w:p>
         </w:tc>
         <w:tc>
@@ -6613,7 +6671,15 @@
           </w:tcPr>
           <w:p>
             <w:r>
-              <w:t>(доп листы)</w:t>
+              <w:t>(</w:t>
+            </w:r>
+            <w:proofErr w:type="spellStart"/>
+            <w:r>
+              <w:t>доп</w:t>
+            </w:r>
+            <w:proofErr w:type="spellEnd"/>
+            <w:r>
+              <w:t xml:space="preserve"> листы)</w:t>
             </w:r>
           </w:p>
         </w:tc>
@@ -7341,7 +7407,15 @@
           </w:tcPr>
           <w:p>
             <w:r>
-              <w:t>(доп листы)</w:t>
+              <w:t>(</w:t>
+            </w:r>
+            <w:proofErr w:type="spellStart"/>
+            <w:r>
+              <w:t>доп</w:t>
+            </w:r>
+            <w:proofErr w:type="spellEnd"/>
+            <w:r>
+              <w:t xml:space="preserve"> листы)</w:t>
             </w:r>
           </w:p>
         </w:tc>
@@ -7408,7 +7482,7 @@
 </file>
 
 <file path=word/numbering.xml><?xml version="1.0" encoding="utf-8"?>
-<w:numbering xmlns:wpc="http://schemas.microsoft.com/office/word/2010/wordprocessingCanvas" xmlns:mc="http://schemas.openxmlformats.org/markup-compatibility/2006" xmlns:o="urn:schemas-microsoft-com:office:office" xmlns:r="http://schemas.openxmlformats.org/officeDocument/2006/relationships" xmlns:m="http://schemas.openxmlformats.org/officeDocument/2006/math" xmlns:v="urn:schemas-microsoft-com:vml" xmlns:wp14="http://schemas.microsoft.com/office/word/2010/wordprocessingDrawing" xmlns:wp="http://schemas.openxmlformats.org/drawingml/2006/wordprocessingDrawing" xmlns:w10="urn:schemas-microsoft-com:office:word" xmlns:w="http://schemas.openxmlformats.org/wordprocessingml/2006/main" xmlns:w14="http://schemas.microsoft.com/office/word/2010/wordml" xmlns:w15="http://schemas.microsoft.com/office/word/2012/wordml" xmlns:wpg="http://schemas.microsoft.com/office/word/2010/wordprocessingGroup" xmlns:wpi="http://schemas.microsoft.com/office/word/2010/wordprocessingInk" xmlns:wne="http://schemas.microsoft.com/office/word/2006/wordml" xmlns:wps="http://schemas.microsoft.com/office/word/2010/wordprocessingShape" mc:Ignorable="w14 w15 wp14">
+<w:numbering xmlns:wpc="http://schemas.microsoft.com/office/word/2010/wordprocessingCanvas" xmlns:cx="http://schemas.microsoft.com/office/drawing/2014/chartex" xmlns:mc="http://schemas.openxmlformats.org/markup-compatibility/2006" xmlns:o="urn:schemas-microsoft-com:office:office" xmlns:r="http://schemas.openxmlformats.org/officeDocument/2006/relationships" xmlns:m="http://schemas.openxmlformats.org/officeDocument/2006/math" xmlns:v="urn:schemas-microsoft-com:vml" xmlns:wp14="http://schemas.microsoft.com/office/word/2010/wordprocessingDrawing" xmlns:wp="http://schemas.openxmlformats.org/drawingml/2006/wordprocessingDrawing" xmlns:w10="urn:schemas-microsoft-com:office:word" xmlns:w="http://schemas.openxmlformats.org/wordprocessingml/2006/main" xmlns:w14="http://schemas.microsoft.com/office/word/2010/wordml" xmlns:w15="http://schemas.microsoft.com/office/word/2012/wordml" xmlns:w16se="http://schemas.microsoft.com/office/word/2015/wordml/symex" xmlns:wpg="http://schemas.microsoft.com/office/word/2010/wordprocessingGroup" xmlns:wpi="http://schemas.microsoft.com/office/word/2010/wordprocessingInk" xmlns:wne="http://schemas.microsoft.com/office/word/2006/wordml" xmlns:wps="http://schemas.microsoft.com/office/word/2010/wordprocessingShape" mc:Ignorable="w14 w15 w16se wp14">
   <w:abstractNum w:abstractNumId="0" w15:restartNumberingAfterBreak="0">
     <w:nsid w:val="035927E2"/>
     <w:multiLevelType w:val="hybridMultilevel"/>
@@ -7597,7 +7671,7 @@
 </file>
 
 <file path=word/styles.xml><?xml version="1.0" encoding="utf-8"?>
-<w:styles xmlns:mc="http://schemas.openxmlformats.org/markup-compatibility/2006" xmlns:r="http://schemas.openxmlformats.org/officeDocument/2006/relationships" xmlns:w="http://schemas.openxmlformats.org/wordprocessingml/2006/main" xmlns:w14="http://schemas.microsoft.com/office/word/2010/wordml" xmlns:w15="http://schemas.microsoft.com/office/word/2012/wordml" mc:Ignorable="w14 w15">
+<w:styles xmlns:mc="http://schemas.openxmlformats.org/markup-compatibility/2006" xmlns:r="http://schemas.openxmlformats.org/officeDocument/2006/relationships" xmlns:w="http://schemas.openxmlformats.org/wordprocessingml/2006/main" xmlns:w14="http://schemas.microsoft.com/office/word/2010/wordml" xmlns:w15="http://schemas.microsoft.com/office/word/2012/wordml" xmlns:w16se="http://schemas.microsoft.com/office/word/2015/wordml/symex" mc:Ignorable="w14 w15 w16se">
   <w:docDefaults>
     <w:rPrDefault>
       <w:rPr>
@@ -8406,7 +8480,7 @@
 </file>
 
 <file path=customXml/itemProps1.xml><?xml version="1.0" encoding="utf-8"?>
-<ds:datastoreItem xmlns:ds="http://schemas.openxmlformats.org/officeDocument/2006/customXml" ds:itemID="{086D6C23-948A-4748-9ECC-CAD1B418DBF3}">
+<ds:datastoreItem xmlns:ds="http://schemas.openxmlformats.org/officeDocument/2006/customXml" ds:itemID="{66C70B3B-72CA-4E34-B9EA-5E88FE386ED6}">
   <ds:schemaRefs>
     <ds:schemaRef ds:uri="http://schemas.openxmlformats.org/officeDocument/2006/bibliography"/>
   </ds:schemaRefs>

--- a/Homeworks/ДомашняяРабота7.docx
+++ b/Homeworks/ДомашняяРабота7.docx
@@ -160,13 +160,11 @@
             <w:r>
               <w:t xml:space="preserve">, с </w:t>
             </w:r>
-            <w:proofErr w:type="spellStart"/>
-            <w:r>
-              <w:t>суперполиномиальной</w:t>
-            </w:r>
-            <w:proofErr w:type="spellEnd"/>
-            <w:r>
-              <w:t xml:space="preserve"> областью значений даёт</w:t>
+            <w:r>
+              <w:t xml:space="preserve">сверх </w:t>
+            </w:r>
+            <w:r>
+              <w:t>полиномиальной областью значений даёт</w:t>
             </w:r>
             <w:r>
               <w:t xml:space="preserve"> стойкий</w:t>
@@ -220,13 +218,13 @@
             <w:r>
               <w:t xml:space="preserve">, с </w:t>
             </w:r>
-            <w:proofErr w:type="spellStart"/>
-            <w:r>
-              <w:t>суперполиномиальной</w:t>
-            </w:r>
-            <w:proofErr w:type="spellEnd"/>
-            <w:r>
-              <w:t xml:space="preserve"> областью значений даёт</w:t>
+            <w:r>
+              <w:t xml:space="preserve">сверх </w:t>
+            </w:r>
+            <w:bookmarkStart w:id="0" w:name="_GoBack"/>
+            <w:bookmarkEnd w:id="0"/>
+            <w:r>
+              <w:t>полиномиальной областью значений даёт</w:t>
             </w:r>
             <w:r>
               <w:t xml:space="preserve"> стойкий</w:t>
@@ -333,9 +331,9 @@
             <w:tcW w:w="6521" w:type="dxa"/>
           </w:tcPr>
           <w:p>
-            <w:bookmarkStart w:id="0" w:name="OLE_LINK17"/>
-            <w:bookmarkStart w:id="1" w:name="OLE_LINK18"/>
-            <w:bookmarkStart w:id="2" w:name="OLE_LINK19"/>
+            <w:bookmarkStart w:id="1" w:name="OLE_LINK17"/>
+            <w:bookmarkStart w:id="2" w:name="OLE_LINK18"/>
+            <w:bookmarkStart w:id="3" w:name="OLE_LINK19"/>
             <w:r>
               <w:t xml:space="preserve">На любой </w:t>
             </w:r>
@@ -424,9 +422,9 @@
                 <m:t>)</m:t>
               </m:r>
             </m:oMath>
-            <w:bookmarkEnd w:id="0"/>
             <w:bookmarkEnd w:id="1"/>
             <w:bookmarkEnd w:id="2"/>
+            <w:bookmarkEnd w:id="3"/>
           </w:p>
         </w:tc>
         <w:tc>
@@ -1109,16 +1107,7 @@
           <w:rFonts w:eastAsiaTheme="minorEastAsia"/>
           <w:b/>
         </w:rPr>
-        <w:t>беспрификсн</w:t>
-      </w:r>
-      <w:bookmarkStart w:id="3" w:name="_GoBack"/>
-      <w:bookmarkEnd w:id="3"/>
-      <w:r>
-        <w:rPr>
-          <w:rFonts w:eastAsiaTheme="minorEastAsia"/>
-          <w:b/>
-        </w:rPr>
-        <w:t>ым</w:t>
+        <w:t>беспрификсной</w:t>
       </w:r>
       <w:proofErr w:type="spellEnd"/>
       <w:r>
@@ -8480,7 +8469,7 @@
 </file>
 
 <file path=customXml/itemProps1.xml><?xml version="1.0" encoding="utf-8"?>
-<ds:datastoreItem xmlns:ds="http://schemas.openxmlformats.org/officeDocument/2006/customXml" ds:itemID="{66C70B3B-72CA-4E34-B9EA-5E88FE386ED6}">
+<ds:datastoreItem xmlns:ds="http://schemas.openxmlformats.org/officeDocument/2006/customXml" ds:itemID="{1556499E-A24E-4AAB-9B08-5A7EA67DB6B8}">
   <ds:schemaRefs>
     <ds:schemaRef ds:uri="http://schemas.openxmlformats.org/officeDocument/2006/bibliography"/>
   </ds:schemaRefs>

--- a/Homeworks/ДомашняяРабота7.docx
+++ b/Homeworks/ДомашняяРабота7.docx
@@ -221,69 +221,93 @@
             <w:r>
               <w:t xml:space="preserve">сверх </w:t>
             </w:r>
+            <w:r>
+              <w:t>полиномиальной областью значений даёт</w:t>
+            </w:r>
+            <w:r>
+              <w:t xml:space="preserve"> стойкий</w:t>
+            </w:r>
+            <w:r>
+              <w:t xml:space="preserve"> </w:t>
+            </w:r>
+            <w:r>
+              <w:rPr>
+                <w:lang w:val="en-US"/>
+              </w:rPr>
+              <w:t>MAC</w:t>
+            </w:r>
+          </w:p>
+        </w:tc>
+        <w:tc>
+          <w:tcPr>
+            <w:tcW w:w="2262" w:type="dxa"/>
+          </w:tcPr>
+          <w:p/>
+        </w:tc>
+      </w:tr>
+      <w:tr>
+        <w:tc>
+          <w:tcPr>
+            <w:tcW w:w="562" w:type="dxa"/>
+          </w:tcPr>
+          <w:p>
+            <w:r>
+              <w:rPr>
+                <w:lang w:val="en-US"/>
+              </w:rPr>
+              <w:t>d</w:t>
+            </w:r>
+          </w:p>
+        </w:tc>
+        <w:tc>
+          <w:tcPr>
+            <w:tcW w:w="6521" w:type="dxa"/>
+          </w:tcPr>
+          <w:p>
+            <w:pPr>
+              <w:rPr>
+                <w:rFonts w:eastAsiaTheme="minorEastAsia"/>
+              </w:rPr>
+            </w:pPr>
+            <w:r>
+              <w:rPr>
+                <w:rFonts w:eastAsiaTheme="minorEastAsia"/>
+              </w:rPr>
+              <w:t xml:space="preserve">Стойкая </w:t>
+            </w:r>
+            <w:r>
+              <w:rPr>
+                <w:rFonts w:eastAsiaTheme="minorEastAsia"/>
+                <w:lang w:val="en-US"/>
+              </w:rPr>
+              <w:t>PRF</w:t>
+            </w:r>
+            <w:r>
+              <w:rPr>
+                <w:rFonts w:eastAsiaTheme="minorEastAsia"/>
+              </w:rPr>
+              <w:t xml:space="preserve"> </w:t>
+            </w:r>
+            <w:r>
+              <w:rPr>
+                <w:rFonts w:eastAsiaTheme="minorEastAsia"/>
+              </w:rPr>
+              <w:t>с</w:t>
+            </w:r>
+            <w:r>
+              <w:rPr>
+                <w:rFonts w:eastAsiaTheme="minorEastAsia"/>
+              </w:rPr>
+              <w:t xml:space="preserve"> сверх </w:t>
+            </w:r>
+            <w:r>
+              <w:rPr>
+                <w:rFonts w:eastAsiaTheme="minorEastAsia"/>
+              </w:rPr>
+              <w:t>полиномиальной областью значений</w:t>
+            </w:r>
             <w:bookmarkStart w:id="0" w:name="_GoBack"/>
             <w:bookmarkEnd w:id="0"/>
-            <w:r>
-              <w:t>полиномиальной областью значений даёт</w:t>
-            </w:r>
-            <w:r>
-              <w:t xml:space="preserve"> стойкий</w:t>
-            </w:r>
-            <w:r>
-              <w:t xml:space="preserve"> </w:t>
-            </w:r>
-            <w:r>
-              <w:rPr>
-                <w:lang w:val="en-US"/>
-              </w:rPr>
-              <w:t>MAC</w:t>
-            </w:r>
-          </w:p>
-        </w:tc>
-        <w:tc>
-          <w:tcPr>
-            <w:tcW w:w="2262" w:type="dxa"/>
-          </w:tcPr>
-          <w:p/>
-        </w:tc>
-      </w:tr>
-      <w:tr>
-        <w:tc>
-          <w:tcPr>
-            <w:tcW w:w="562" w:type="dxa"/>
-          </w:tcPr>
-          <w:p>
-            <w:r>
-              <w:rPr>
-                <w:lang w:val="en-US"/>
-              </w:rPr>
-              <w:t>d</w:t>
-            </w:r>
-          </w:p>
-        </w:tc>
-        <w:tc>
-          <w:tcPr>
-            <w:tcW w:w="6521" w:type="dxa"/>
-          </w:tcPr>
-          <w:p>
-            <w:pPr>
-              <w:rPr>
-                <w:rFonts w:eastAsiaTheme="minorEastAsia"/>
-              </w:rPr>
-            </w:pPr>
-            <w:r>
-              <w:rPr>
-                <w:rFonts w:eastAsiaTheme="minorEastAsia"/>
-              </w:rPr>
-              <w:t xml:space="preserve">Стойкая </w:t>
-            </w:r>
-            <w:r>
-              <w:rPr>
-                <w:rFonts w:eastAsiaTheme="minorEastAsia"/>
-                <w:lang w:val="en-US"/>
-              </w:rPr>
-              <w:t>PRF</w:t>
-            </w:r>
             <w:r>
               <w:rPr>
                 <w:rFonts w:eastAsiaTheme="minorEastAsia"/>
@@ -8469,7 +8493,7 @@
 </file>
 
 <file path=customXml/itemProps1.xml><?xml version="1.0" encoding="utf-8"?>
-<ds:datastoreItem xmlns:ds="http://schemas.openxmlformats.org/officeDocument/2006/customXml" ds:itemID="{1556499E-A24E-4AAB-9B08-5A7EA67DB6B8}">
+<ds:datastoreItem xmlns:ds="http://schemas.openxmlformats.org/officeDocument/2006/customXml" ds:itemID="{BE057219-3040-47D3-A41F-12B5BFFE9D47}">
   <ds:schemaRefs>
     <ds:schemaRef ds:uri="http://schemas.openxmlformats.org/officeDocument/2006/bibliography"/>
   </ds:schemaRefs>

--- a/Homeworks/ДомашняяРабота7.docx
+++ b/Homeworks/ДомашняяРабота7.docx
@@ -306,8 +306,6 @@
               </w:rPr>
               <w:t>полиномиальной областью значений</w:t>
             </w:r>
-            <w:bookmarkStart w:id="0" w:name="_GoBack"/>
-            <w:bookmarkEnd w:id="0"/>
             <w:r>
               <w:rPr>
                 <w:rFonts w:eastAsiaTheme="minorEastAsia"/>
@@ -355,9 +353,9 @@
             <w:tcW w:w="6521" w:type="dxa"/>
           </w:tcPr>
           <w:p>
-            <w:bookmarkStart w:id="1" w:name="OLE_LINK17"/>
-            <w:bookmarkStart w:id="2" w:name="OLE_LINK18"/>
-            <w:bookmarkStart w:id="3" w:name="OLE_LINK19"/>
+            <w:bookmarkStart w:id="0" w:name="OLE_LINK17"/>
+            <w:bookmarkStart w:id="1" w:name="OLE_LINK18"/>
+            <w:bookmarkStart w:id="2" w:name="OLE_LINK19"/>
             <w:r>
               <w:t xml:space="preserve">На любой </w:t>
             </w:r>
@@ -446,9 +444,9 @@
                 <m:t>)</m:t>
               </m:r>
             </m:oMath>
+            <w:bookmarkEnd w:id="0"/>
             <w:bookmarkEnd w:id="1"/>
             <w:bookmarkEnd w:id="2"/>
-            <w:bookmarkEnd w:id="3"/>
           </w:p>
         </w:tc>
         <w:tc>
@@ -3015,8 +3013,25 @@
                       <w:rPr>
                         <w:rFonts w:ascii="Cambria Math" w:eastAsiaTheme="minorEastAsia" w:hAnsi="Cambria Math"/>
                       </w:rPr>
-                      <m:t xml:space="preserve">, output </m:t>
-                    </m:r>
+                      <m:t xml:space="preserve">, </m:t>
+                    </m:r>
+                    <w:bookmarkStart w:id="3" w:name="_GoBack"/>
+                    <m:r>
+                      <m:rPr>
+                        <m:sty m:val="p"/>
+                      </m:rPr>
+                      <w:rPr>
+                        <w:rFonts w:ascii="Cambria Math" w:eastAsiaTheme="minorEastAsia" w:hAnsi="Cambria Math"/>
+                      </w:rPr>
+                      <m:t>output</m:t>
+                    </m:r>
+                    <m:r>
+                      <w:rPr>
+                        <w:rFonts w:ascii="Cambria Math" w:eastAsiaTheme="minorEastAsia" w:hAnsi="Cambria Math"/>
+                      </w:rPr>
+                      <m:t xml:space="preserve"> </m:t>
+                    </m:r>
+                    <w:bookmarkEnd w:id="3"/>
                     <m:d>
                       <m:dPr>
                         <m:ctrlPr>
@@ -3207,15 +3222,56 @@
                               <w:rPr>
                                 <w:rFonts w:ascii="Cambria Math" w:eastAsiaTheme="minorEastAsia" w:hAnsi="Cambria Math"/>
                               </w:rPr>
-                              <m:t>k,m,t</m:t>
+                              <m:t>k,m,</m:t>
                             </m:r>
+                            <m:sSub>
+                              <m:sSubPr>
+                                <m:ctrlPr>
+                                  <w:rPr>
+                                    <w:rFonts w:ascii="Cambria Math" w:eastAsiaTheme="minorEastAsia" w:hAnsi="Cambria Math"/>
+                                    <w:i/>
+                                  </w:rPr>
+                                </m:ctrlPr>
+                              </m:sSubPr>
+                              <m:e>
+                                <m:r>
+                                  <w:rPr>
+                                    <w:rFonts w:ascii="Cambria Math" w:eastAsiaTheme="minorEastAsia" w:hAnsi="Cambria Math"/>
+                                  </w:rPr>
+                                  <m:t>t</m:t>
+                                </m:r>
+                              </m:e>
+                              <m:sub>
+                                <m:r>
+                                  <w:rPr>
+                                    <w:rFonts w:ascii="Cambria Math" w:eastAsiaTheme="minorEastAsia" w:hAnsi="Cambria Math"/>
+                                  </w:rPr>
+                                  <m:t>1</m:t>
+                                </m:r>
+                              </m:sub>
+                            </m:sSub>
                           </m:e>
                         </m:d>
                         <m:r>
                           <w:rPr>
                             <w:rFonts w:ascii="Cambria Math" w:eastAsiaTheme="minorEastAsia" w:hAnsi="Cambria Math"/>
                           </w:rPr>
-                          <m:t xml:space="preserve">, if </m:t>
+                          <m:t>,</m:t>
+                        </m:r>
+                        <m:r>
+                          <m:rPr>
+                            <m:sty m:val="p"/>
+                          </m:rPr>
+                          <w:rPr>
+                            <w:rFonts w:ascii="Cambria Math" w:eastAsiaTheme="minorEastAsia" w:hAnsi="Cambria Math"/>
+                          </w:rPr>
+                          <m:t xml:space="preserve"> if</m:t>
+                        </m:r>
+                        <m:r>
+                          <w:rPr>
+                            <w:rFonts w:ascii="Cambria Math" w:eastAsiaTheme="minorEastAsia" w:hAnsi="Cambria Math"/>
+                          </w:rPr>
+                          <m:t xml:space="preserve"> </m:t>
                         </m:r>
                         <m:sSub>
                           <m:sSubPr>
@@ -3281,7 +3337,16 @@
                           <w:rPr>
                             <w:rFonts w:ascii="Cambria Math" w:eastAsiaTheme="minorEastAsia" w:hAnsi="Cambria Math"/>
                           </w:rPr>
-                          <m:t>0, else</m:t>
+                          <m:t xml:space="preserve">0, </m:t>
+                        </m:r>
+                        <m:r>
+                          <m:rPr>
+                            <m:sty m:val="p"/>
+                          </m:rPr>
+                          <w:rPr>
+                            <w:rFonts w:ascii="Cambria Math" w:eastAsiaTheme="minorEastAsia" w:hAnsi="Cambria Math"/>
+                          </w:rPr>
+                          <m:t>else</m:t>
                         </m:r>
                       </m:e>
                     </m:eqArr>
@@ -8493,7 +8558,7 @@
 </file>
 
 <file path=customXml/itemProps1.xml><?xml version="1.0" encoding="utf-8"?>
-<ds:datastoreItem xmlns:ds="http://schemas.openxmlformats.org/officeDocument/2006/customXml" ds:itemID="{BE057219-3040-47D3-A41F-12B5BFFE9D47}">
+<ds:datastoreItem xmlns:ds="http://schemas.openxmlformats.org/officeDocument/2006/customXml" ds:itemID="{7AFE6C2E-3964-496A-BCFA-622F0732A783}">
   <ds:schemaRefs>
     <ds:schemaRef ds:uri="http://schemas.openxmlformats.org/officeDocument/2006/bibliography"/>
   </ds:schemaRefs>

--- a/Homeworks/ДомашняяРабота7.docx
+++ b/Homeworks/ДомашняяРабота7.docx
@@ -689,6 +689,9 @@
           </w:tcPr>
           <w:p>
             <w:r>
+              <w:t xml:space="preserve">Стойкий </w:t>
+            </w:r>
+            <w:r>
               <w:rPr>
                 <w:lang w:val="en-US"/>
               </w:rPr>
@@ -733,6 +736,17 @@
             <w:tcW w:w="6521" w:type="dxa"/>
           </w:tcPr>
           <w:p>
+            <w:r>
+              <w:t>Стойкий</w:t>
+            </w:r>
+            <w:r>
+              <w:rPr>
+                <w:lang w:val="en-US"/>
+              </w:rPr>
+              <w:t xml:space="preserve"> </w:t>
+            </w:r>
+            <w:bookmarkStart w:id="3" w:name="_GoBack"/>
+            <w:bookmarkEnd w:id="3"/>
             <w:r>
               <w:rPr>
                 <w:lang w:val="en-US"/>
@@ -3015,7 +3029,6 @@
                       </w:rPr>
                       <m:t xml:space="preserve">, </m:t>
                     </m:r>
-                    <w:bookmarkStart w:id="3" w:name="_GoBack"/>
                     <m:r>
                       <m:rPr>
                         <m:sty m:val="p"/>
@@ -3031,7 +3044,6 @@
                       </w:rPr>
                       <m:t xml:space="preserve"> </m:t>
                     </m:r>
-                    <w:bookmarkEnd w:id="3"/>
                     <m:d>
                       <m:dPr>
                         <m:ctrlPr>
@@ -8558,7 +8570,7 @@
 </file>
 
 <file path=customXml/itemProps1.xml><?xml version="1.0" encoding="utf-8"?>
-<ds:datastoreItem xmlns:ds="http://schemas.openxmlformats.org/officeDocument/2006/customXml" ds:itemID="{7AFE6C2E-3964-496A-BCFA-622F0732A783}">
+<ds:datastoreItem xmlns:ds="http://schemas.openxmlformats.org/officeDocument/2006/customXml" ds:itemID="{4B6AC8D3-2091-4414-B614-C69011968C59}">
   <ds:schemaRefs>
     <ds:schemaRef ds:uri="http://schemas.openxmlformats.org/officeDocument/2006/bibliography"/>
   </ds:schemaRefs>

--- a/Homeworks/ДомашняяРабота7.docx
+++ b/Homeworks/ДомашняяРабота7.docx
@@ -740,13 +740,8 @@
               <w:t>Стойкий</w:t>
             </w:r>
             <w:r>
-              <w:rPr>
-                <w:lang w:val="en-US"/>
-              </w:rPr>
               <w:t xml:space="preserve"> </w:t>
             </w:r>
-            <w:bookmarkStart w:id="3" w:name="_GoBack"/>
-            <w:bookmarkEnd w:id="3"/>
             <w:r>
               <w:rPr>
                 <w:lang w:val="en-US"/>
@@ -1419,7 +1414,31 @@
         <w:rPr>
           <w:rFonts w:eastAsiaTheme="minorEastAsia"/>
         </w:rPr>
-        <w:t xml:space="preserve">. Использование одного ключа для всех получателей не обеспечивает целостность, так как если противником является один из получателей он может подделать </w:t>
+        <w:t>. Использование одного ключа для всех получателей не обеспечивает целостность, так ка</w:t>
+      </w:r>
+      <w:r>
+        <w:rPr>
+          <w:rFonts w:eastAsiaTheme="minorEastAsia"/>
+        </w:rPr>
+        <w:t>к если противником является одним</w:t>
+      </w:r>
+      <w:r>
+        <w:rPr>
+          <w:rFonts w:eastAsiaTheme="minorEastAsia"/>
+        </w:rPr>
+        <w:t xml:space="preserve"> из получателей</w:t>
+      </w:r>
+      <w:r>
+        <w:rPr>
+          <w:rFonts w:eastAsiaTheme="minorEastAsia"/>
+        </w:rPr>
+        <w:t>, то</w:t>
+      </w:r>
+      <w:r>
+        <w:rPr>
+          <w:rFonts w:eastAsiaTheme="minorEastAsia"/>
+        </w:rPr>
+        <w:t xml:space="preserve"> он может подделать </w:t>
       </w:r>
       <w:r>
         <w:rPr>
@@ -1438,7 +1457,21 @@
         <w:rPr>
           <w:rFonts w:eastAsiaTheme="minorEastAsia"/>
         </w:rPr>
-        <w:t xml:space="preserve">для любого сообщения и рассылать пакета от имени </w:t>
+        <w:t>для</w:t>
+      </w:r>
+      <w:r>
+        <w:rPr>
+          <w:rFonts w:eastAsiaTheme="minorEastAsia"/>
+        </w:rPr>
+        <w:t xml:space="preserve"> любого сообщения и рассылать сообщения</w:t>
+      </w:r>
+      <w:bookmarkStart w:id="3" w:name="_GoBack"/>
+      <w:bookmarkEnd w:id="3"/>
+      <w:r>
+        <w:rPr>
+          <w:rFonts w:eastAsiaTheme="minorEastAsia"/>
+        </w:rPr>
+        <w:t xml:space="preserve"> от имени </w:t>
       </w:r>
       <w:r>
         <w:rPr>
@@ -2178,6 +2211,152 @@
           <w:rFonts w:eastAsiaTheme="minorEastAsia"/>
         </w:rPr>
         <w:t>детерминированным.</w:t>
+      </w:r>
+      <w:r>
+        <w:rPr>
+          <w:rFonts w:eastAsiaTheme="minorEastAsia"/>
+        </w:rPr>
+        <w:t xml:space="preserve"> </w:t>
+      </w:r>
+      <m:oMath>
+        <m:r>
+          <w:rPr>
+            <w:rFonts w:ascii="Cambria Math" w:eastAsiaTheme="minorEastAsia" w:hAnsi="Cambria Math"/>
+          </w:rPr>
+          <m:t>a[x,…,y]</m:t>
+        </m:r>
+      </m:oMath>
+      <w:r>
+        <w:rPr>
+          <w:rFonts w:eastAsiaTheme="minorEastAsia"/>
+        </w:rPr>
+        <w:t xml:space="preserve"> – взятие </w:t>
+      </w:r>
+      <w:proofErr w:type="spellStart"/>
+      <w:r>
+        <w:rPr>
+          <w:rFonts w:eastAsiaTheme="minorEastAsia"/>
+        </w:rPr>
+        <w:t>подверктора</w:t>
+      </w:r>
+      <w:proofErr w:type="spellEnd"/>
+      <w:r>
+        <w:rPr>
+          <w:rFonts w:eastAsiaTheme="minorEastAsia"/>
+        </w:rPr>
+        <w:t xml:space="preserve"> вектора </w:t>
+      </w:r>
+      <m:oMath>
+        <m:r>
+          <w:rPr>
+            <w:rFonts w:ascii="Cambria Math" w:eastAsiaTheme="minorEastAsia" w:hAnsi="Cambria Math"/>
+          </w:rPr>
+          <m:t>a</m:t>
+        </m:r>
+      </m:oMath>
+      <w:r>
+        <w:rPr>
+          <w:rFonts w:eastAsiaTheme="minorEastAsia"/>
+        </w:rPr>
+        <w:t xml:space="preserve"> с индексами от </w:t>
+      </w:r>
+      <m:oMath>
+        <m:r>
+          <w:rPr>
+            <w:rFonts w:ascii="Cambria Math" w:eastAsiaTheme="minorEastAsia" w:hAnsi="Cambria Math"/>
+          </w:rPr>
+          <m:t>x</m:t>
+        </m:r>
+      </m:oMath>
+      <w:r>
+        <w:rPr>
+          <w:rFonts w:eastAsiaTheme="minorEastAsia"/>
+        </w:rPr>
+        <w:t xml:space="preserve"> до </w:t>
+      </w:r>
+      <m:oMath>
+        <m:r>
+          <w:rPr>
+            <w:rFonts w:ascii="Cambria Math" w:eastAsiaTheme="minorEastAsia" w:hAnsi="Cambria Math"/>
+          </w:rPr>
+          <m:t>y</m:t>
+        </m:r>
+      </m:oMath>
+      <w:r>
+        <w:rPr>
+          <w:rFonts w:eastAsiaTheme="minorEastAsia"/>
+        </w:rPr>
+        <w:t xml:space="preserve">, </w:t>
+      </w:r>
+      <m:oMath>
+        <m:r>
+          <w:rPr>
+            <w:rFonts w:ascii="Cambria Math" w:eastAsiaTheme="minorEastAsia" w:hAnsi="Cambria Math"/>
+          </w:rPr>
+          <m:t>a[q…]</m:t>
+        </m:r>
+      </m:oMath>
+      <w:r>
+        <w:rPr>
+          <w:rFonts w:eastAsiaTheme="minorEastAsia"/>
+        </w:rPr>
+        <w:t xml:space="preserve"> – взятие </w:t>
+      </w:r>
+      <w:proofErr w:type="spellStart"/>
+      <w:r>
+        <w:rPr>
+          <w:rFonts w:eastAsiaTheme="minorEastAsia"/>
+        </w:rPr>
+        <w:t>подвектора</w:t>
+      </w:r>
+      <w:proofErr w:type="spellEnd"/>
+      <w:r>
+        <w:rPr>
+          <w:rFonts w:eastAsiaTheme="minorEastAsia"/>
+        </w:rPr>
+        <w:t xml:space="preserve"> вектора </w:t>
+      </w:r>
+      <m:oMath>
+        <m:r>
+          <w:rPr>
+            <w:rFonts w:ascii="Cambria Math" w:eastAsiaTheme="minorEastAsia" w:hAnsi="Cambria Math"/>
+          </w:rPr>
+          <m:t>a</m:t>
+        </m:r>
+      </m:oMath>
+      <w:r>
+        <w:rPr>
+          <w:rFonts w:eastAsiaTheme="minorEastAsia"/>
+        </w:rPr>
+        <w:t xml:space="preserve"> начиная с индекса </w:t>
+      </w:r>
+      <m:oMath>
+        <m:r>
+          <w:rPr>
+            <w:rFonts w:ascii="Cambria Math" w:eastAsiaTheme="minorEastAsia" w:hAnsi="Cambria Math"/>
+          </w:rPr>
+          <m:t>q</m:t>
+        </m:r>
+      </m:oMath>
+      <w:r>
+        <w:rPr>
+          <w:rFonts w:eastAsiaTheme="minorEastAsia"/>
+        </w:rPr>
+        <w:t xml:space="preserve"> и до длины вектора </w:t>
+      </w:r>
+      <m:oMath>
+        <m:r>
+          <w:rPr>
+            <w:rFonts w:ascii="Cambria Math" w:eastAsiaTheme="minorEastAsia" w:hAnsi="Cambria Math"/>
+          </w:rPr>
+          <m:t>a</m:t>
+        </m:r>
+      </m:oMath>
+      <w:r>
+        <w:rPr>
+          <w:rFonts w:eastAsiaTheme="minorEastAsia"/>
+        </w:rPr>
+        <w:t>.</w:t>
       </w:r>
     </w:p>
     <w:p>
@@ -3878,7 +4057,7 @@
                   <w:rPr>
                     <w:rFonts w:ascii="Cambria Math" w:eastAsiaTheme="minorEastAsia" w:hAnsi="Cambria Math"/>
                   </w:rPr>
-                  <m:t xml:space="preserve">и </m:t>
+                  <m:t xml:space="preserve"> и </m:t>
                 </m:r>
                 <m:r>
                   <w:rPr>
@@ -4110,101 +4289,177 @@
             <w:pPr>
               <w:rPr>
                 <w:rFonts w:eastAsiaTheme="minorEastAsia"/>
-                <w:lang w:val="en-US"/>
               </w:rPr>
             </w:pPr>
-            <m:oMathPara>
-              <m:oMathParaPr>
-                <m:jc m:val="left"/>
-              </m:oMathParaPr>
-              <m:oMath>
-                <m:sSup>
-                  <m:sSupPr>
-                    <m:ctrlPr>
-                      <w:rPr>
-                        <w:rFonts w:ascii="Cambria Math" w:eastAsiaTheme="minorEastAsia" w:hAnsi="Cambria Math"/>
-                        <w:i/>
-                        <w:lang w:val="en-US"/>
-                      </w:rPr>
-                    </m:ctrlPr>
-                  </m:sSupPr>
-                  <m:e>
-                    <m:r>
-                      <w:rPr>
-                        <w:rFonts w:ascii="Cambria Math" w:eastAsiaTheme="minorEastAsia" w:hAnsi="Cambria Math"/>
-                        <w:lang w:val="en-US"/>
-                      </w:rPr>
-                      <m:t>V</m:t>
-                    </m:r>
-                  </m:e>
-                  <m:sup>
-                    <m:r>
-                      <w:rPr>
-                        <w:rFonts w:ascii="Cambria Math" w:eastAsiaTheme="minorEastAsia" w:hAnsi="Cambria Math"/>
-                        <w:lang w:val="en-US"/>
-                      </w:rPr>
-                      <m:t>'</m:t>
-                    </m:r>
-                  </m:sup>
-                </m:sSup>
-                <m:d>
-                  <m:dPr>
-                    <m:ctrlPr>
-                      <w:rPr>
-                        <w:rFonts w:ascii="Cambria Math" w:eastAsiaTheme="minorEastAsia" w:hAnsi="Cambria Math"/>
-                        <w:i/>
-                        <w:lang w:val="en-US"/>
-                      </w:rPr>
-                    </m:ctrlPr>
-                  </m:dPr>
-                  <m:e>
-                    <m:r>
-                      <w:rPr>
-                        <w:rFonts w:ascii="Cambria Math" w:eastAsiaTheme="minorEastAsia" w:hAnsi="Cambria Math"/>
-                        <w:lang w:val="en-US"/>
-                      </w:rPr>
-                      <m:t>k,m,t</m:t>
-                    </m:r>
-                  </m:e>
-                </m:d>
-                <m:r>
-                  <w:rPr>
-                    <w:rFonts w:ascii="Cambria Math" w:eastAsiaTheme="minorEastAsia" w:hAnsi="Cambria Math"/>
-                    <w:lang w:val="en-US"/>
-                  </w:rPr>
-                  <m:t>=V(k,m,t</m:t>
-                </m:r>
-                <m:d>
-                  <m:dPr>
-                    <m:begChr m:val="["/>
-                    <m:endChr m:val="]"/>
-                    <m:ctrlPr>
-                      <w:rPr>
-                        <w:rFonts w:ascii="Cambria Math" w:eastAsiaTheme="minorEastAsia" w:hAnsi="Cambria Math"/>
-                        <w:i/>
-                        <w:lang w:val="en-US"/>
-                      </w:rPr>
-                    </m:ctrlPr>
-                  </m:dPr>
-                  <m:e>
-                    <m:r>
-                      <w:rPr>
-                        <w:rFonts w:ascii="Cambria Math" w:eastAsiaTheme="minorEastAsia" w:hAnsi="Cambria Math"/>
-                        <w:lang w:val="en-US"/>
-                      </w:rPr>
-                      <m:t>0,…,127</m:t>
-                    </m:r>
-                  </m:e>
-                </m:d>
-                <m:r>
-                  <w:rPr>
-                    <w:rFonts w:ascii="Cambria Math" w:eastAsiaTheme="minorEastAsia" w:hAnsi="Cambria Math"/>
-                    <w:lang w:val="en-US"/>
-                  </w:rPr>
-                  <m:t>)</m:t>
-                </m:r>
-              </m:oMath>
-            </m:oMathPara>
+            <m:oMath>
+              <m:sSup>
+                <m:sSupPr>
+                  <m:ctrlPr>
+                    <w:rPr>
+                      <w:rFonts w:ascii="Cambria Math" w:eastAsiaTheme="minorEastAsia" w:hAnsi="Cambria Math"/>
+                      <w:i/>
+                      <w:lang w:val="en-US"/>
+                    </w:rPr>
+                  </m:ctrlPr>
+                </m:sSupPr>
+                <m:e>
+                  <m:r>
+                    <w:rPr>
+                      <w:rFonts w:ascii="Cambria Math" w:eastAsiaTheme="minorEastAsia" w:hAnsi="Cambria Math"/>
+                      <w:lang w:val="en-US"/>
+                    </w:rPr>
+                    <m:t>V</m:t>
+                  </m:r>
+                </m:e>
+                <m:sup>
+                  <m:r>
+                    <w:rPr>
+                      <w:rFonts w:ascii="Cambria Math" w:eastAsiaTheme="minorEastAsia" w:hAnsi="Cambria Math"/>
+                    </w:rPr>
+                    <m:t>'</m:t>
+                  </m:r>
+                </m:sup>
+              </m:sSup>
+              <m:d>
+                <m:dPr>
+                  <m:ctrlPr>
+                    <w:rPr>
+                      <w:rFonts w:ascii="Cambria Math" w:eastAsiaTheme="minorEastAsia" w:hAnsi="Cambria Math"/>
+                      <w:i/>
+                      <w:lang w:val="en-US"/>
+                    </w:rPr>
+                  </m:ctrlPr>
+                </m:dPr>
+                <m:e>
+                  <m:r>
+                    <w:rPr>
+                      <w:rFonts w:ascii="Cambria Math" w:eastAsiaTheme="minorEastAsia" w:hAnsi="Cambria Math"/>
+                      <w:lang w:val="en-US"/>
+                    </w:rPr>
+                    <m:t>k</m:t>
+                  </m:r>
+                  <m:r>
+                    <w:rPr>
+                      <w:rFonts w:ascii="Cambria Math" w:eastAsiaTheme="minorEastAsia" w:hAnsi="Cambria Math"/>
+                    </w:rPr>
+                    <m:t>,</m:t>
+                  </m:r>
+                  <m:r>
+                    <w:rPr>
+                      <w:rFonts w:ascii="Cambria Math" w:eastAsiaTheme="minorEastAsia" w:hAnsi="Cambria Math"/>
+                      <w:lang w:val="en-US"/>
+                    </w:rPr>
+                    <m:t>m</m:t>
+                  </m:r>
+                  <m:r>
+                    <w:rPr>
+                      <w:rFonts w:ascii="Cambria Math" w:eastAsiaTheme="minorEastAsia" w:hAnsi="Cambria Math"/>
+                    </w:rPr>
+                    <m:t>,</m:t>
+                  </m:r>
+                  <m:r>
+                    <w:rPr>
+                      <w:rFonts w:ascii="Cambria Math" w:eastAsiaTheme="minorEastAsia" w:hAnsi="Cambria Math"/>
+                      <w:lang w:val="en-US"/>
+                    </w:rPr>
+                    <m:t>t</m:t>
+                  </m:r>
+                </m:e>
+              </m:d>
+              <m:r>
+                <w:rPr>
+                  <w:rFonts w:ascii="Cambria Math" w:eastAsiaTheme="minorEastAsia" w:hAnsi="Cambria Math"/>
+                </w:rPr>
+                <m:t>=[</m:t>
+              </m:r>
+              <m:r>
+                <w:rPr>
+                  <w:rFonts w:ascii="Cambria Math" w:eastAsiaTheme="minorEastAsia" w:hAnsi="Cambria Math"/>
+                  <w:lang w:val="en-US"/>
+                </w:rPr>
+                <m:t>V</m:t>
+              </m:r>
+              <m:r>
+                <w:rPr>
+                  <w:rFonts w:ascii="Cambria Math" w:eastAsiaTheme="minorEastAsia" w:hAnsi="Cambria Math"/>
+                </w:rPr>
+                <m:t>(</m:t>
+              </m:r>
+              <m:r>
+                <w:rPr>
+                  <w:rFonts w:ascii="Cambria Math" w:eastAsiaTheme="minorEastAsia" w:hAnsi="Cambria Math"/>
+                  <w:lang w:val="en-US"/>
+                </w:rPr>
+                <m:t>k</m:t>
+              </m:r>
+              <m:r>
+                <w:rPr>
+                  <w:rFonts w:ascii="Cambria Math" w:eastAsiaTheme="minorEastAsia" w:hAnsi="Cambria Math"/>
+                </w:rPr>
+                <m:t>,</m:t>
+              </m:r>
+              <m:r>
+                <w:rPr>
+                  <w:rFonts w:ascii="Cambria Math" w:eastAsiaTheme="minorEastAsia" w:hAnsi="Cambria Math"/>
+                  <w:lang w:val="en-US"/>
+                </w:rPr>
+                <m:t>m</m:t>
+              </m:r>
+              <m:r>
+                <w:rPr>
+                  <w:rFonts w:ascii="Cambria Math" w:eastAsiaTheme="minorEastAsia" w:hAnsi="Cambria Math"/>
+                </w:rPr>
+                <m:t>,</m:t>
+              </m:r>
+              <m:r>
+                <w:rPr>
+                  <w:rFonts w:ascii="Cambria Math" w:eastAsiaTheme="minorEastAsia" w:hAnsi="Cambria Math"/>
+                  <w:lang w:val="en-US"/>
+                </w:rPr>
+                <m:t>t</m:t>
+              </m:r>
+              <m:d>
+                <m:dPr>
+                  <m:begChr m:val="["/>
+                  <m:endChr m:val="]"/>
+                  <m:ctrlPr>
+                    <w:rPr>
+                      <w:rFonts w:ascii="Cambria Math" w:eastAsiaTheme="minorEastAsia" w:hAnsi="Cambria Math"/>
+                      <w:i/>
+                      <w:lang w:val="en-US"/>
+                    </w:rPr>
+                  </m:ctrlPr>
+                </m:dPr>
+                <m:e>
+                  <m:r>
+                    <w:rPr>
+                      <w:rFonts w:ascii="Cambria Math" w:eastAsiaTheme="minorEastAsia" w:hAnsi="Cambria Math"/>
+                    </w:rPr>
+                    <m:t>0,…,127</m:t>
+                  </m:r>
+                </m:e>
+              </m:d>
+              <m:r>
+                <w:rPr>
+                  <w:rFonts w:ascii="Cambria Math" w:eastAsiaTheme="minorEastAsia" w:hAnsi="Cambria Math"/>
+                </w:rPr>
+                <m:t>)</m:t>
+              </m:r>
+            </m:oMath>
+            <w:r>
+              <w:rPr>
+                <w:rFonts w:eastAsiaTheme="minorEastAsia"/>
+              </w:rPr>
+              <w:t xml:space="preserve"> и </w:t>
+            </w:r>
+            <m:oMath>
+              <m:r>
+                <w:rPr>
+                  <w:rFonts w:ascii="Cambria Math" w:eastAsiaTheme="minorEastAsia" w:hAnsi="Cambria Math"/>
+                </w:rPr>
+                <m:t>m=t[128…]]</m:t>
+              </m:r>
+            </m:oMath>
           </w:p>
         </w:tc>
         <w:tc>
@@ -8570,7 +8825,7 @@
 </file>
 
 <file path=customXml/itemProps1.xml><?xml version="1.0" encoding="utf-8"?>
-<ds:datastoreItem xmlns:ds="http://schemas.openxmlformats.org/officeDocument/2006/customXml" ds:itemID="{4B6AC8D3-2091-4414-B614-C69011968C59}">
+<ds:datastoreItem xmlns:ds="http://schemas.openxmlformats.org/officeDocument/2006/customXml" ds:itemID="{564DEB29-C2A7-4AB7-B23E-53F67771DB18}">
   <ds:schemaRefs>
     <ds:schemaRef ds:uri="http://schemas.openxmlformats.org/officeDocument/2006/bibliography"/>
   </ds:schemaRefs>

--- a/Homeworks/ДомашняяРабота7.docx
+++ b/Homeworks/ДомашняяРабота7.docx
@@ -1,6 +1,6 @@
 
 <file path=word/document.xml><?xml version="1.0" encoding="utf-8"?>
-<w:document xmlns:wpc="http://schemas.microsoft.com/office/word/2010/wordprocessingCanvas" xmlns:cx="http://schemas.microsoft.com/office/drawing/2014/chartex" xmlns:mc="http://schemas.openxmlformats.org/markup-compatibility/2006" xmlns:o="urn:schemas-microsoft-com:office:office" xmlns:r="http://schemas.openxmlformats.org/officeDocument/2006/relationships" xmlns:m="http://schemas.openxmlformats.org/officeDocument/2006/math" xmlns:v="urn:schemas-microsoft-com:vml" xmlns:wp14="http://schemas.microsoft.com/office/word/2010/wordprocessingDrawing" xmlns:wp="http://schemas.openxmlformats.org/drawingml/2006/wordprocessingDrawing" xmlns:w10="urn:schemas-microsoft-com:office:word" xmlns:w="http://schemas.openxmlformats.org/wordprocessingml/2006/main" xmlns:w14="http://schemas.microsoft.com/office/word/2010/wordml" xmlns:w15="http://schemas.microsoft.com/office/word/2012/wordml" xmlns:w16se="http://schemas.microsoft.com/office/word/2015/wordml/symex" xmlns:wpg="http://schemas.microsoft.com/office/word/2010/wordprocessingGroup" xmlns:wpi="http://schemas.microsoft.com/office/word/2010/wordprocessingInk" xmlns:wne="http://schemas.microsoft.com/office/word/2006/wordml" xmlns:wps="http://schemas.microsoft.com/office/word/2010/wordprocessingShape" mc:Ignorable="w14 w15 w16se wp14">
+<w:document xmlns:wpc="http://schemas.microsoft.com/office/word/2010/wordprocessingCanvas" xmlns:cx="http://schemas.microsoft.com/office/drawing/2014/chartex" xmlns:cx1="http://schemas.microsoft.com/office/drawing/2015/9/8/chartex" xmlns:cx2="http://schemas.microsoft.com/office/drawing/2015/10/21/chartex" xmlns:cx3="http://schemas.microsoft.com/office/drawing/2016/5/9/chartex" xmlns:cx4="http://schemas.microsoft.com/office/drawing/2016/5/10/chartex" xmlns:cx5="http://schemas.microsoft.com/office/drawing/2016/5/11/chartex" xmlns:cx6="http://schemas.microsoft.com/office/drawing/2016/5/12/chartex" xmlns:cx7="http://schemas.microsoft.com/office/drawing/2016/5/13/chartex" xmlns:cx8="http://schemas.microsoft.com/office/drawing/2016/5/14/chartex" xmlns:mc="http://schemas.openxmlformats.org/markup-compatibility/2006" xmlns:aink="http://schemas.microsoft.com/office/drawing/2016/ink" xmlns:am3d="http://schemas.microsoft.com/office/drawing/2017/model3d" xmlns:o="urn:schemas-microsoft-com:office:office" xmlns:r="http://schemas.openxmlformats.org/officeDocument/2006/relationships" xmlns:m="http://schemas.openxmlformats.org/officeDocument/2006/math" xmlns:v="urn:schemas-microsoft-com:vml" xmlns:wp14="http://schemas.microsoft.com/office/word/2010/wordprocessingDrawing" xmlns:wp="http://schemas.openxmlformats.org/drawingml/2006/wordprocessingDrawing" xmlns:w10="urn:schemas-microsoft-com:office:word" xmlns:w="http://schemas.openxmlformats.org/wordprocessingml/2006/main" xmlns:w14="http://schemas.microsoft.com/office/word/2010/wordml" xmlns:w15="http://schemas.microsoft.com/office/word/2012/wordml" xmlns:w16cid="http://schemas.microsoft.com/office/word/2016/wordml/cid" xmlns:w16se="http://schemas.microsoft.com/office/word/2015/wordml/symex" xmlns:wpg="http://schemas.microsoft.com/office/word/2010/wordprocessingGroup" xmlns:wpi="http://schemas.microsoft.com/office/word/2010/wordprocessingInk" xmlns:wne="http://schemas.microsoft.com/office/word/2006/wordml" xmlns:wps="http://schemas.microsoft.com/office/word/2010/wordprocessingShape" mc:Ignorable="w14 w15 w16se w16cid wp14">
   <w:body>
     <w:p>
       <w:r>
@@ -1465,8 +1465,6 @@
         </w:rPr>
         <w:t xml:space="preserve"> любого сообщения и рассылать сообщения</w:t>
       </w:r>
-      <w:bookmarkStart w:id="3" w:name="_GoBack"/>
-      <w:bookmarkEnd w:id="3"/>
       <w:r>
         <w:rPr>
           <w:rFonts w:eastAsiaTheme="minorEastAsia"/>
@@ -1766,7 +1764,27 @@
         <w:rPr>
           <w:rFonts w:eastAsiaTheme="minorEastAsia"/>
         </w:rPr>
-        <w:t xml:space="preserve"> совпали коды аутентичности (те кода, которые не соответствуют ключам пользователя им игнорируются). </w:t>
+        <w:t xml:space="preserve"> совпали коды аутентичности (те код</w:t>
+      </w:r>
+      <w:r>
+        <w:rPr>
+          <w:rFonts w:eastAsiaTheme="minorEastAsia"/>
+        </w:rPr>
+        <w:t>ы</w:t>
+      </w:r>
+      <w:r>
+        <w:rPr>
+          <w:rFonts w:eastAsiaTheme="minorEastAsia"/>
+        </w:rPr>
+        <w:t xml:space="preserve"> аутентичности</w:t>
+      </w:r>
+      <w:bookmarkStart w:id="3" w:name="_GoBack"/>
+      <w:bookmarkEnd w:id="3"/>
+      <w:r>
+        <w:rPr>
+          <w:rFonts w:eastAsiaTheme="minorEastAsia"/>
+        </w:rPr>
+        <w:t xml:space="preserve">, которые не соответствуют ключам пользователя им игнорируются). </w:t>
       </w:r>
     </w:p>
     <w:p>
@@ -2300,21 +2318,7 @@
         <w:rPr>
           <w:rFonts w:eastAsiaTheme="minorEastAsia"/>
         </w:rPr>
-        <w:t xml:space="preserve"> – взятие </w:t>
-      </w:r>
-      <w:proofErr w:type="spellStart"/>
-      <w:r>
-        <w:rPr>
-          <w:rFonts w:eastAsiaTheme="minorEastAsia"/>
-        </w:rPr>
-        <w:t>подвектора</w:t>
-      </w:r>
-      <w:proofErr w:type="spellEnd"/>
-      <w:r>
-        <w:rPr>
-          <w:rFonts w:eastAsiaTheme="minorEastAsia"/>
-        </w:rPr>
-        <w:t xml:space="preserve"> вектора </w:t>
+        <w:t xml:space="preserve"> – взятие подвектора вектора </w:t>
       </w:r>
       <m:oMath>
         <m:r>
@@ -7827,7 +7831,7 @@
 </file>
 
 <file path=word/numbering.xml><?xml version="1.0" encoding="utf-8"?>
-<w:numbering xmlns:wpc="http://schemas.microsoft.com/office/word/2010/wordprocessingCanvas" xmlns:cx="http://schemas.microsoft.com/office/drawing/2014/chartex" xmlns:mc="http://schemas.openxmlformats.org/markup-compatibility/2006" xmlns:o="urn:schemas-microsoft-com:office:office" xmlns:r="http://schemas.openxmlformats.org/officeDocument/2006/relationships" xmlns:m="http://schemas.openxmlformats.org/officeDocument/2006/math" xmlns:v="urn:schemas-microsoft-com:vml" xmlns:wp14="http://schemas.microsoft.com/office/word/2010/wordprocessingDrawing" xmlns:wp="http://schemas.openxmlformats.org/drawingml/2006/wordprocessingDrawing" xmlns:w10="urn:schemas-microsoft-com:office:word" xmlns:w="http://schemas.openxmlformats.org/wordprocessingml/2006/main" xmlns:w14="http://schemas.microsoft.com/office/word/2010/wordml" xmlns:w15="http://schemas.microsoft.com/office/word/2012/wordml" xmlns:w16se="http://schemas.microsoft.com/office/word/2015/wordml/symex" xmlns:wpg="http://schemas.microsoft.com/office/word/2010/wordprocessingGroup" xmlns:wpi="http://schemas.microsoft.com/office/word/2010/wordprocessingInk" xmlns:wne="http://schemas.microsoft.com/office/word/2006/wordml" xmlns:wps="http://schemas.microsoft.com/office/word/2010/wordprocessingShape" mc:Ignorable="w14 w15 w16se wp14">
+<w:numbering xmlns:wpc="http://schemas.microsoft.com/office/word/2010/wordprocessingCanvas" xmlns:cx="http://schemas.microsoft.com/office/drawing/2014/chartex" xmlns:cx1="http://schemas.microsoft.com/office/drawing/2015/9/8/chartex" xmlns:cx2="http://schemas.microsoft.com/office/drawing/2015/10/21/chartex" xmlns:cx3="http://schemas.microsoft.com/office/drawing/2016/5/9/chartex" xmlns:cx4="http://schemas.microsoft.com/office/drawing/2016/5/10/chartex" xmlns:cx5="http://schemas.microsoft.com/office/drawing/2016/5/11/chartex" xmlns:cx6="http://schemas.microsoft.com/office/drawing/2016/5/12/chartex" xmlns:cx7="http://schemas.microsoft.com/office/drawing/2016/5/13/chartex" xmlns:cx8="http://schemas.microsoft.com/office/drawing/2016/5/14/chartex" xmlns:mc="http://schemas.openxmlformats.org/markup-compatibility/2006" xmlns:aink="http://schemas.microsoft.com/office/drawing/2016/ink" xmlns:am3d="http://schemas.microsoft.com/office/drawing/2017/model3d" xmlns:o="urn:schemas-microsoft-com:office:office" xmlns:r="http://schemas.openxmlformats.org/officeDocument/2006/relationships" xmlns:m="http://schemas.openxmlformats.org/officeDocument/2006/math" xmlns:v="urn:schemas-microsoft-com:vml" xmlns:wp14="http://schemas.microsoft.com/office/word/2010/wordprocessingDrawing" xmlns:wp="http://schemas.openxmlformats.org/drawingml/2006/wordprocessingDrawing" xmlns:w10="urn:schemas-microsoft-com:office:word" xmlns:w="http://schemas.openxmlformats.org/wordprocessingml/2006/main" xmlns:w14="http://schemas.microsoft.com/office/word/2010/wordml" xmlns:w15="http://schemas.microsoft.com/office/word/2012/wordml" xmlns:w16cid="http://schemas.microsoft.com/office/word/2016/wordml/cid" xmlns:w16se="http://schemas.microsoft.com/office/word/2015/wordml/symex" xmlns:wpg="http://schemas.microsoft.com/office/word/2010/wordprocessingGroup" xmlns:wpi="http://schemas.microsoft.com/office/word/2010/wordprocessingInk" xmlns:wne="http://schemas.microsoft.com/office/word/2006/wordml" xmlns:wps="http://schemas.microsoft.com/office/word/2010/wordprocessingShape" mc:Ignorable="w14 w15 w16se w16cid wp14">
   <w:abstractNum w:abstractNumId="0" w15:restartNumberingAfterBreak="0">
     <w:nsid w:val="035927E2"/>
     <w:multiLevelType w:val="hybridMultilevel"/>
@@ -8016,7 +8020,7 @@
 </file>
 
 <file path=word/styles.xml><?xml version="1.0" encoding="utf-8"?>
-<w:styles xmlns:mc="http://schemas.openxmlformats.org/markup-compatibility/2006" xmlns:r="http://schemas.openxmlformats.org/officeDocument/2006/relationships" xmlns:w="http://schemas.openxmlformats.org/wordprocessingml/2006/main" xmlns:w14="http://schemas.microsoft.com/office/word/2010/wordml" xmlns:w15="http://schemas.microsoft.com/office/word/2012/wordml" xmlns:w16se="http://schemas.microsoft.com/office/word/2015/wordml/symex" mc:Ignorable="w14 w15 w16se">
+<w:styles xmlns:mc="http://schemas.openxmlformats.org/markup-compatibility/2006" xmlns:r="http://schemas.openxmlformats.org/officeDocument/2006/relationships" xmlns:w="http://schemas.openxmlformats.org/wordprocessingml/2006/main" xmlns:w14="http://schemas.microsoft.com/office/word/2010/wordml" xmlns:w15="http://schemas.microsoft.com/office/word/2012/wordml" xmlns:w16cid="http://schemas.microsoft.com/office/word/2016/wordml/cid" xmlns:w16se="http://schemas.microsoft.com/office/word/2015/wordml/symex" mc:Ignorable="w14 w15 w16se w16cid">
   <w:docDefaults>
     <w:rPrDefault>
       <w:rPr>
@@ -8032,7 +8036,7 @@
       </w:pPr>
     </w:pPrDefault>
   </w:docDefaults>
-  <w:latentStyles w:defLockedState="0" w:defUIPriority="99" w:defSemiHidden="0" w:defUnhideWhenUsed="0" w:defQFormat="0" w:count="371">
+  <w:latentStyles w:defLockedState="0" w:defUIPriority="99" w:defSemiHidden="0" w:defUnhideWhenUsed="0" w:defQFormat="0" w:count="375">
     <w:lsdException w:name="Normal" w:uiPriority="0" w:qFormat="1"/>
     <w:lsdException w:name="heading 1" w:uiPriority="9" w:qFormat="1"/>
     <w:lsdException w:name="heading 2" w:semiHidden="1" w:uiPriority="9" w:unhideWhenUsed="1" w:qFormat="1"/>
@@ -8138,7 +8142,6 @@
     <w:lsdException w:name="HTML Sample" w:semiHidden="1" w:unhideWhenUsed="1"/>
     <w:lsdException w:name="HTML Typewriter" w:semiHidden="1" w:unhideWhenUsed="1"/>
     <w:lsdException w:name="HTML Variable" w:semiHidden="1" w:unhideWhenUsed="1"/>
-    <w:lsdException w:name="Normal Table" w:semiHidden="1" w:unhideWhenUsed="1"/>
     <w:lsdException w:name="annotation subject" w:semiHidden="1" w:unhideWhenUsed="1"/>
     <w:lsdException w:name="No List" w:semiHidden="1" w:unhideWhenUsed="1"/>
     <w:lsdException w:name="Outline List 1" w:semiHidden="1" w:unhideWhenUsed="1"/>
@@ -8182,10 +8185,8 @@
     <w:lsdException w:name="Table Elegant" w:semiHidden="1" w:unhideWhenUsed="1"/>
     <w:lsdException w:name="Table Professional" w:semiHidden="1" w:unhideWhenUsed="1"/>
     <w:lsdException w:name="Table Subtle 1" w:semiHidden="1" w:unhideWhenUsed="1"/>
-    <w:lsdException w:name="Table Subtle 2" w:semiHidden="1" w:unhideWhenUsed="1"/>
     <w:lsdException w:name="Table Web 1" w:semiHidden="1" w:unhideWhenUsed="1"/>
     <w:lsdException w:name="Table Web 2" w:semiHidden="1" w:unhideWhenUsed="1"/>
-    <w:lsdException w:name="Table Web 3" w:semiHidden="1" w:unhideWhenUsed="1"/>
     <w:lsdException w:name="Balloon Text" w:semiHidden="1" w:unhideWhenUsed="1"/>
     <w:lsdException w:name="Table Grid" w:uiPriority="39"/>
     <w:lsdException w:name="Table Theme" w:semiHidden="1" w:unhideWhenUsed="1"/>
@@ -8404,6 +8405,10 @@
     <w:lsdException w:name="List Table 5 Dark Accent 6" w:uiPriority="50"/>
     <w:lsdException w:name="List Table 6 Colorful Accent 6" w:uiPriority="51"/>
     <w:lsdException w:name="List Table 7 Colorful Accent 6" w:uiPriority="52"/>
+    <w:lsdException w:name="Mention" w:semiHidden="1" w:unhideWhenUsed="1"/>
+    <w:lsdException w:name="Smart Hyperlink" w:semiHidden="1" w:unhideWhenUsed="1"/>
+    <w:lsdException w:name="Hashtag" w:semiHidden="1" w:unhideWhenUsed="1"/>
+    <w:lsdException w:name="Unresolved Mention" w:semiHidden="1" w:unhideWhenUsed="1"/>
   </w:latentStyles>
   <w:style w:type="paragraph" w:default="1" w:styleId="a">
     <w:name w:val="Normal"/>
@@ -8825,7 +8830,7 @@
 </file>
 
 <file path=customXml/itemProps1.xml><?xml version="1.0" encoding="utf-8"?>
-<ds:datastoreItem xmlns:ds="http://schemas.openxmlformats.org/officeDocument/2006/customXml" ds:itemID="{564DEB29-C2A7-4AB7-B23E-53F67771DB18}">
+<ds:datastoreItem xmlns:ds="http://schemas.openxmlformats.org/officeDocument/2006/customXml" ds:itemID="{654248FC-F5AC-4D80-869F-BAD7AB9B6200}">
   <ds:schemaRefs>
     <ds:schemaRef ds:uri="http://schemas.openxmlformats.org/officeDocument/2006/bibliography"/>
   </ds:schemaRefs>
